--- a/Snowpity Bylaws.docx
+++ b/Snowpity Bylaws.docx
@@ -13,7 +13,21 @@
         <w:rPr>
           <w:rFonts w:eastAsia="Times New Roman"/>
         </w:rPr>
-        <w:t>Bylaws of Snowpity, Inc.</w:t>
+        <w:t xml:space="preserve">Bylaws of </w:t>
+      </w:r>
+      <w:proofErr w:type="spellStart"/>
+      <w:r>
+        <w:rPr>
+          <w:rFonts w:eastAsia="Times New Roman"/>
+        </w:rPr>
+        <w:t>Snowpity</w:t>
+      </w:r>
+      <w:proofErr w:type="spellEnd"/>
+      <w:r>
+        <w:rPr>
+          <w:rFonts w:eastAsia="Times New Roman"/>
+        </w:rPr>
+        <w:t>, Inc.</w:t>
       </w:r>
     </w:p>
     <w:p>
@@ -87,12 +101,21 @@
         </w:rPr>
         <w:t xml:space="preserve">The official name of the Corporation is </w:t>
       </w:r>
+      <w:proofErr w:type="spellStart"/>
       <w:r>
         <w:rPr>
           <w:rStyle w:val="HTMLDefinition"/>
           <w:rFonts w:eastAsia="Times New Roman"/>
         </w:rPr>
-        <w:t>Snowpity, Inc.</w:t>
+        <w:t>Snowpity</w:t>
+      </w:r>
+      <w:proofErr w:type="spellEnd"/>
+      <w:r>
+        <w:rPr>
+          <w:rStyle w:val="HTMLDefinition"/>
+          <w:rFonts w:eastAsia="Times New Roman"/>
+        </w:rPr>
+        <w:t>, Inc.</w:t>
       </w:r>
       <w:r>
         <w:rPr>
@@ -146,7 +169,7 @@
         </w:rPr>
         <w:t xml:space="preserve">The principal office will be in the State of Florida. The </w:t>
       </w:r>
-      <w:hyperlink w:anchor="board-of-directors" w:history="1">
+      <w:hyperlink w:anchor="_Board_of_Directors" w:history="1">
         <w:r>
           <w:rPr>
             <w:rStyle w:val="Hyperlink"/>
@@ -230,6 +253,8 @@
           <w:rFonts w:eastAsia="Times New Roman"/>
         </w:rPr>
       </w:pPr>
+      <w:bookmarkStart w:id="0" w:name="_Primary_Purpose"/>
+      <w:bookmarkEnd w:id="0"/>
       <w:r>
         <w:rPr>
           <w:rFonts w:eastAsia="Times New Roman"/>
@@ -245,11 +270,19 @@
           <w:rFonts w:eastAsia="Times New Roman"/>
         </w:rPr>
       </w:pPr>
-      <w:r>
-        <w:rPr>
-          <w:rFonts w:eastAsia="Times New Roman"/>
-        </w:rPr>
-        <w:t xml:space="preserve">Snowpity, Inc., is a 100% volunteer organization that holds events to raise funds to rescue, care for, and improve the lives of equines in need; to bring together artists to practice and hone their craft of pony art; and to educate the world about the beauty that resides within every mare. </w:t>
+      <w:proofErr w:type="spellStart"/>
+      <w:r>
+        <w:rPr>
+          <w:rFonts w:eastAsia="Times New Roman"/>
+        </w:rPr>
+        <w:t>Snowpity</w:t>
+      </w:r>
+      <w:proofErr w:type="spellEnd"/>
+      <w:r>
+        <w:rPr>
+          <w:rFonts w:eastAsia="Times New Roman"/>
+        </w:rPr>
+        <w:t xml:space="preserve">, Inc., is a 100% volunteer organization that holds events to raise funds to rescue, care for, and improve the lives of equines in need; to bring together artists to practice and hone their craft of pony art; and to educate the world about the beauty that resides within every mare. </w:t>
       </w:r>
     </w:p>
     <w:p>
@@ -651,11 +684,19 @@
           <w:rFonts w:eastAsia="Times New Roman"/>
         </w:rPr>
       </w:pPr>
-      <w:r>
-        <w:rPr>
-          <w:rFonts w:eastAsia="Times New Roman"/>
-        </w:rPr>
-        <w:t xml:space="preserve">Snowpity, Inc., shall not have </w:t>
+      <w:proofErr w:type="spellStart"/>
+      <w:r>
+        <w:rPr>
+          <w:rFonts w:eastAsia="Times New Roman"/>
+        </w:rPr>
+        <w:t>Snowpity</w:t>
+      </w:r>
+      <w:proofErr w:type="spellEnd"/>
+      <w:r>
+        <w:rPr>
+          <w:rFonts w:eastAsia="Times New Roman"/>
+        </w:rPr>
+        <w:t xml:space="preserve">, Inc., shall not have </w:t>
       </w:r>
       <w:r>
         <w:rPr>
@@ -670,7 +711,7 @@
         </w:rPr>
         <w:t xml:space="preserve">. All rights granted to Members under law will be vested in the members of the </w:t>
       </w:r>
-      <w:hyperlink w:anchor="board-of-directors" w:history="1">
+      <w:hyperlink w:anchor="_Board_of_Directors" w:history="1">
         <w:r>
           <w:rPr>
             <w:rStyle w:val="Hyperlink"/>
@@ -697,6 +738,8 @@
           <w:rFonts w:eastAsia="Times New Roman"/>
         </w:rPr>
       </w:pPr>
+      <w:bookmarkStart w:id="1" w:name="_Board_of_Directors"/>
+      <w:bookmarkEnd w:id="1"/>
       <w:r>
         <w:rPr>
           <w:rFonts w:eastAsia="Times New Roman"/>
@@ -774,6 +817,8 @@
           <w:rFonts w:eastAsia="Times New Roman"/>
         </w:rPr>
       </w:pPr>
+      <w:bookmarkStart w:id="2" w:name="_Qualifications"/>
+      <w:bookmarkEnd w:id="2"/>
       <w:r>
         <w:rPr>
           <w:rFonts w:eastAsia="Times New Roman"/>
@@ -796,7 +841,7 @@
         <w:lastRenderedPageBreak/>
         <w:t xml:space="preserve">Directors shall be natural persons eighteen (18) years of age or older. Directors must be sympathetic to the </w:t>
       </w:r>
-      <w:hyperlink w:anchor="purpose--primary-purpose" w:history="1">
+      <w:hyperlink w:anchor="_Primary_Purpose" w:history="1">
         <w:r>
           <w:rPr>
             <w:rStyle w:val="Hyperlink"/>
@@ -869,6 +914,8 @@
           <w:rFonts w:eastAsia="Times New Roman"/>
         </w:rPr>
       </w:pPr>
+      <w:bookmarkStart w:id="3" w:name="_Election"/>
+      <w:bookmarkEnd w:id="3"/>
       <w:r>
         <w:rPr>
           <w:rFonts w:eastAsia="Times New Roman"/>
@@ -890,7 +937,7 @@
         </w:rPr>
         <w:t xml:space="preserve">New directors may be elected to the Board of Directors provided they meet the </w:t>
       </w:r>
-      <w:hyperlink w:anchor="board-of-directors--qualifications" w:history="1">
+      <w:hyperlink w:anchor="_Qualifications" w:history="1">
         <w:r>
           <w:rPr>
             <w:rStyle w:val="Hyperlink"/>
@@ -917,11 +964,19 @@
           <w:rFonts w:eastAsia="Times New Roman"/>
         </w:rPr>
       </w:pPr>
-      <w:r>
-        <w:rPr>
-          <w:rFonts w:eastAsia="Times New Roman"/>
-        </w:rPr>
-        <w:t>Chairpony of the Board</w:t>
+      <w:proofErr w:type="spellStart"/>
+      <w:r>
+        <w:rPr>
+          <w:rFonts w:eastAsia="Times New Roman"/>
+        </w:rPr>
+        <w:t>Chairpony</w:t>
+      </w:r>
+      <w:proofErr w:type="spellEnd"/>
+      <w:r>
+        <w:rPr>
+          <w:rFonts w:eastAsia="Times New Roman"/>
+        </w:rPr>
+        <w:t xml:space="preserve"> of the Board</w:t>
       </w:r>
     </w:p>
     <w:p>
@@ -938,12 +993,21 @@
         </w:rPr>
         <w:t xml:space="preserve">The Board may elect a </w:t>
       </w:r>
+      <w:proofErr w:type="spellStart"/>
       <w:r>
         <w:rPr>
           <w:rStyle w:val="HTMLDefinition"/>
           <w:rFonts w:eastAsia="Times New Roman"/>
         </w:rPr>
-        <w:t>Chairpony of the Board</w:t>
+        <w:t>Chairpony</w:t>
+      </w:r>
+      <w:proofErr w:type="spellEnd"/>
+      <w:r>
+        <w:rPr>
+          <w:rStyle w:val="HTMLDefinition"/>
+          <w:rFonts w:eastAsia="Times New Roman"/>
+        </w:rPr>
+        <w:t xml:space="preserve"> of the Board</w:t>
       </w:r>
       <w:r>
         <w:rPr>
@@ -982,7 +1046,21 @@
         <w:rPr>
           <w:rFonts w:eastAsia="Times New Roman"/>
         </w:rPr>
-        <w:t xml:space="preserve">The Chairpony of the Board shall serve a term of one (1) year which shall expire at the annual meeting. </w:t>
+        <w:t xml:space="preserve">The </w:t>
+      </w:r>
+      <w:proofErr w:type="spellStart"/>
+      <w:r>
+        <w:rPr>
+          <w:rFonts w:eastAsia="Times New Roman"/>
+        </w:rPr>
+        <w:t>Chairpony</w:t>
+      </w:r>
+      <w:proofErr w:type="spellEnd"/>
+      <w:r>
+        <w:rPr>
+          <w:rFonts w:eastAsia="Times New Roman"/>
+        </w:rPr>
+        <w:t xml:space="preserve"> of the Board shall serve a term of one (1) year which shall expire at the annual meeting. </w:t>
       </w:r>
     </w:p>
     <w:p>
@@ -1019,7 +1097,21 @@
         <w:rPr>
           <w:rFonts w:eastAsia="Times New Roman"/>
         </w:rPr>
-        <w:t>If one is elected, the Chairpony will preside at all meetings of the Board of Directors and shall have such other duties as may from time to time be prescribed by the Board.</w:t>
+        <w:t xml:space="preserve">If one is elected, the </w:t>
+      </w:r>
+      <w:proofErr w:type="spellStart"/>
+      <w:r>
+        <w:rPr>
+          <w:rFonts w:eastAsia="Times New Roman"/>
+        </w:rPr>
+        <w:t>Chairpony</w:t>
+      </w:r>
+      <w:proofErr w:type="spellEnd"/>
+      <w:r>
+        <w:rPr>
+          <w:rFonts w:eastAsia="Times New Roman"/>
+        </w:rPr>
+        <w:t xml:space="preserve"> will preside at all meetings of the Board of Directors and shall have such other duties as may from time to time be prescribed by the Board.</w:t>
       </w:r>
     </w:p>
     <w:p>
@@ -1038,7 +1130,21 @@
         <w:rPr>
           <w:rFonts w:eastAsia="Times New Roman"/>
         </w:rPr>
-        <w:t xml:space="preserve">The Chairpony, or a designee, may serve as an </w:t>
+        <w:t xml:space="preserve">The </w:t>
+      </w:r>
+      <w:proofErr w:type="spellStart"/>
+      <w:r>
+        <w:rPr>
+          <w:rFonts w:eastAsia="Times New Roman"/>
+        </w:rPr>
+        <w:t>Chairpony</w:t>
+      </w:r>
+      <w:proofErr w:type="spellEnd"/>
+      <w:r>
+        <w:rPr>
+          <w:rFonts w:eastAsia="Times New Roman"/>
+        </w:rPr>
+        <w:t xml:space="preserve">, or a designee, may serve as an </w:t>
       </w:r>
       <w:r>
         <w:rPr>
@@ -1055,7 +1161,7 @@
         </w:rPr>
         <w:t xml:space="preserve"> member of those </w:t>
       </w:r>
-      <w:hyperlink w:anchor="committees" w:history="1">
+      <w:hyperlink w:anchor="_Committees" w:history="1">
         <w:r>
           <w:rPr>
             <w:rStyle w:val="Hyperlink"/>
@@ -1101,7 +1207,35 @@
         <w:rPr>
           <w:rFonts w:eastAsia="Times New Roman"/>
         </w:rPr>
-        <w:t xml:space="preserve">If the Chairpony of the Board resigns or is removed from their office as Director, then an emergency meeting of the Board of Directors may be called to select a new Chairpony of the Board. </w:t>
+        <w:t xml:space="preserve">If the </w:t>
+      </w:r>
+      <w:proofErr w:type="spellStart"/>
+      <w:r>
+        <w:rPr>
+          <w:rFonts w:eastAsia="Times New Roman"/>
+        </w:rPr>
+        <w:t>Chairpony</w:t>
+      </w:r>
+      <w:proofErr w:type="spellEnd"/>
+      <w:r>
+        <w:rPr>
+          <w:rFonts w:eastAsia="Times New Roman"/>
+        </w:rPr>
+        <w:t xml:space="preserve"> of the Board resigns or is removed from their office as Director, then an emergency meeting of the Board of Directors may be called to select a new </w:t>
+      </w:r>
+      <w:proofErr w:type="spellStart"/>
+      <w:r>
+        <w:rPr>
+          <w:rFonts w:eastAsia="Times New Roman"/>
+        </w:rPr>
+        <w:t>Chairpony</w:t>
+      </w:r>
+      <w:proofErr w:type="spellEnd"/>
+      <w:r>
+        <w:rPr>
+          <w:rFonts w:eastAsia="Times New Roman"/>
+        </w:rPr>
+        <w:t xml:space="preserve"> of the Board. </w:t>
       </w:r>
     </w:p>
     <w:p>
@@ -1281,7 +1415,7 @@
         </w:rPr>
         <w:t xml:space="preserve">Meet at such times and methods as </w:t>
       </w:r>
-      <w:hyperlink w:anchor="meetings" w:history="1">
+      <w:hyperlink w:anchor="_Meetings" w:history="1">
         <w:r>
           <w:rPr>
             <w:rStyle w:val="Hyperlink"/>
@@ -1364,7 +1498,19 @@
         <w:rPr>
           <w:rFonts w:eastAsia="Times New Roman"/>
         </w:rPr>
-        <w:t>The Secretary shall mantain accurate records of Board member attendance at each general meeting.</w:t>
+        <w:t>The Secretary shall ma</w:t>
+      </w:r>
+      <w:r>
+        <w:rPr>
+          <w:rFonts w:eastAsia="Times New Roman"/>
+        </w:rPr>
+        <w:t>i</w:t>
+      </w:r>
+      <w:r>
+        <w:rPr>
+          <w:rFonts w:eastAsia="Times New Roman"/>
+        </w:rPr>
+        <w:t>ntain accurate records of Board member attendance at each general meeting.</w:t>
       </w:r>
     </w:p>
     <w:p>
@@ -1385,7 +1531,7 @@
         </w:rPr>
         <w:t xml:space="preserve">A Board member shall be deemed to have missed a meeting if they are not present </w:t>
       </w:r>
-      <w:hyperlink w:anchor="meetings" w:history="1">
+      <w:hyperlink w:anchor="_Meetings" w:history="1">
         <w:r>
           <w:rPr>
             <w:rStyle w:val="Hyperlink"/>
@@ -1500,7 +1646,7 @@
         <w:lastRenderedPageBreak/>
         <w:t xml:space="preserve">If the non-attendance issue persists after meeting with the Board member, the removal of the non-attending Board member shall be brought to a vote during a regular or special meeting as </w:t>
       </w:r>
-      <w:hyperlink w:anchor="board-of-directors--vacancies--removal" w:history="1">
+      <w:hyperlink w:anchor="_Removal" w:history="1">
         <w:r>
           <w:rPr>
             <w:rStyle w:val="Hyperlink"/>
@@ -1600,6 +1746,8 @@
           <w:rFonts w:eastAsia="Times New Roman"/>
         </w:rPr>
       </w:pPr>
+      <w:bookmarkStart w:id="4" w:name="_Removal"/>
+      <w:bookmarkEnd w:id="4"/>
       <w:r>
         <w:rPr>
           <w:rFonts w:eastAsia="Times New Roman"/>
@@ -1732,9 +1880,23 @@
         <w:rPr>
           <w:rFonts w:eastAsia="Times New Roman"/>
         </w:rPr>
-        <w:t xml:space="preserve">Any Director may resign effective upon giving written notice to the Chairpony of the Board, the </w:t>
-      </w:r>
-      <w:hyperlink w:anchor="officers" w:history="1">
+        <w:t xml:space="preserve">Any Director may resign effective upon giving written notice to the </w:t>
+      </w:r>
+      <w:proofErr w:type="spellStart"/>
+      <w:r>
+        <w:rPr>
+          <w:rFonts w:eastAsia="Times New Roman"/>
+        </w:rPr>
+        <w:t>Chairpony</w:t>
+      </w:r>
+      <w:proofErr w:type="spellEnd"/>
+      <w:r>
+        <w:rPr>
+          <w:rFonts w:eastAsia="Times New Roman"/>
+        </w:rPr>
+        <w:t xml:space="preserve"> of the Board, the </w:t>
+      </w:r>
+      <w:hyperlink w:anchor="_Officers" w:history="1">
         <w:r>
           <w:rPr>
             <w:rStyle w:val="Hyperlink"/>
@@ -1749,7 +1911,7 @@
         </w:rPr>
         <w:t xml:space="preserve">, the </w:t>
       </w:r>
-      <w:hyperlink w:anchor="officers" w:history="1">
+      <w:hyperlink w:anchor="_Officers" w:history="1">
         <w:r>
           <w:rPr>
             <w:rStyle w:val="Hyperlink"/>
@@ -1798,7 +1960,7 @@
         <w:lastRenderedPageBreak/>
         <w:t xml:space="preserve">If the vacancy does not cause the number of Directors to fall below the minimum of three (3), the vacancy may remain open until such time as the Board of Directors decides to fill it as </w:t>
       </w:r>
-      <w:hyperlink w:anchor="board-of-directors--election" w:history="1">
+      <w:hyperlink w:anchor="_Election" w:history="1">
         <w:r>
           <w:rPr>
             <w:rStyle w:val="Hyperlink"/>
@@ -1830,7 +1992,21 @@
         <w:rPr>
           <w:rFonts w:eastAsia="Times New Roman"/>
         </w:rPr>
-        <w:t>The Chairpony of the Board may select a temporary replacement Director.</w:t>
+        <w:t xml:space="preserve">The </w:t>
+      </w:r>
+      <w:proofErr w:type="spellStart"/>
+      <w:r>
+        <w:rPr>
+          <w:rFonts w:eastAsia="Times New Roman"/>
+        </w:rPr>
+        <w:t>Chairpony</w:t>
+      </w:r>
+      <w:proofErr w:type="spellEnd"/>
+      <w:r>
+        <w:rPr>
+          <w:rFonts w:eastAsia="Times New Roman"/>
+        </w:rPr>
+        <w:t xml:space="preserve"> of the Board may select a temporary replacement Director.</w:t>
       </w:r>
     </w:p>
     <w:p>
@@ -1870,7 +2046,7 @@
         </w:rPr>
         <w:t xml:space="preserve">If a majority decision cannot be made and no suitable replacement Director exists, the Corporation must then be dissolved as </w:t>
       </w:r>
-      <w:hyperlink w:anchor="dissolution-of-the-corporation" w:history="1">
+      <w:hyperlink w:anchor="_Dissolution_of_the" w:history="1">
         <w:r>
           <w:rPr>
             <w:rStyle w:val="Hyperlink"/>
@@ -1929,7 +2105,21 @@
         <w:rPr>
           <w:rFonts w:eastAsia="Times New Roman"/>
         </w:rPr>
-        <w:t xml:space="preserve"> shall consist of two-thirds (⅔) of the members of the Board of Directors then in office. Except as otherwise provided under the Articles of Incorporation, these Bylaws, or provisions of Law, no business shall be considered by the Board at any meeting at which the required quorum is not present, and the only motion that the Chairpony shall entertain at such meeting is a motion to adjourn. </w:t>
+        <w:t xml:space="preserve"> shall consist of two-thirds (⅔) of the members of the Board of Directors then in office. Except as otherwise provided under the Articles of Incorporation, these Bylaws, or provisions of Law, no business shall be considered by the Board at any meeting at which the required quorum is not present, and the only motion that the </w:t>
+      </w:r>
+      <w:proofErr w:type="spellStart"/>
+      <w:r>
+        <w:rPr>
+          <w:rFonts w:eastAsia="Times New Roman"/>
+        </w:rPr>
+        <w:t>Chairpony</w:t>
+      </w:r>
+      <w:proofErr w:type="spellEnd"/>
+      <w:r>
+        <w:rPr>
+          <w:rFonts w:eastAsia="Times New Roman"/>
+        </w:rPr>
+        <w:t xml:space="preserve"> shall entertain at such meeting is a motion to adjourn. </w:t>
       </w:r>
     </w:p>
     <w:p>
@@ -2166,7 +2356,7 @@
         </w:rPr>
         <w:t xml:space="preserve">Except as otherwise provided under provisions of Law, the Board of Directors may adopt a resolution authorizing the purchase and maintenance of insurance on behalf of any agent of the Corporation (including a Director, </w:t>
       </w:r>
-      <w:hyperlink w:anchor="officers" w:history="1">
+      <w:hyperlink w:anchor="_Officers" w:history="1">
         <w:r>
           <w:rPr>
             <w:rStyle w:val="Hyperlink"/>
@@ -2193,6 +2383,8 @@
           <w:rFonts w:eastAsia="Times New Roman"/>
         </w:rPr>
       </w:pPr>
+      <w:bookmarkStart w:id="5" w:name="_Officers"/>
+      <w:bookmarkEnd w:id="5"/>
       <w:r>
         <w:rPr>
           <w:rFonts w:eastAsia="Times New Roman"/>
@@ -2278,7 +2470,7 @@
         </w:rPr>
         <w:t xml:space="preserve">Officers shall be natural persons eighteen (18) years of age or older. Officers must be sympathetic to the </w:t>
       </w:r>
-      <w:hyperlink w:anchor="purpose--primary-purpose" w:history="1">
+      <w:hyperlink w:anchor="_Primary_Purpose" w:history="1">
         <w:r>
           <w:rPr>
             <w:rStyle w:val="Hyperlink"/>
@@ -2552,7 +2744,21 @@
         <w:rPr>
           <w:rFonts w:eastAsia="Times New Roman"/>
         </w:rPr>
-        <w:t xml:space="preserve"> shall be the Chief Executive Officer of the Corporation and shall, subject to the control of the Board of Directors, supervise and control the affairs of the Corporation and the activities of the Officers. He shall perform all duties incident to his office and such other duties as may be required by Law, by the Articles of Incorporation, or by these Bylaws, or which may be prescribed from time to time by the Board of Directors. The Head Pony In Charge may preside at all meetings of the Board of Directors in the absence of the Chairpony of the Board. Except as otherwise expressly provided by Law, by the Articles of Incorporation, or by these Bylaws, he shall, in the name of the Corporation, execute such deeds, mortgages, bonds, contracts, checks, or other instruments that may from time to time be authorized by the Board of Directors. </w:t>
+        <w:t xml:space="preserve"> shall be the Chief Executive Officer of the Corporation and shall, subject to the control of the Board of Directors, supervise and control the affairs of the Corporation and the activities of the Officers. He shall perform all duties incident to his office and such other duties as may be required by Law, by the Articles of Incorporation, or by these Bylaws, or which may be prescribed from time to time by the Board of Directors. The Head Pony In Charge may preside at all meetings of the Board of Directors in the absence of the </w:t>
+      </w:r>
+      <w:proofErr w:type="spellStart"/>
+      <w:r>
+        <w:rPr>
+          <w:rFonts w:eastAsia="Times New Roman"/>
+        </w:rPr>
+        <w:t>Chairpony</w:t>
+      </w:r>
+      <w:proofErr w:type="spellEnd"/>
+      <w:r>
+        <w:rPr>
+          <w:rFonts w:eastAsia="Times New Roman"/>
+        </w:rPr>
+        <w:t xml:space="preserve"> of the Board. Except as otherwise expressly provided by Law, by the Articles of Incorporation, or by these Bylaws, he shall, in the name of the Corporation, execute such deeds, mortgages, bonds, contracts, checks, or other instruments that may from time to time be authorized by the Board of Directors. </w:t>
       </w:r>
     </w:p>
     <w:p>
@@ -3011,6 +3217,8 @@
           <w:rFonts w:eastAsia="Times New Roman"/>
         </w:rPr>
       </w:pPr>
+      <w:bookmarkStart w:id="6" w:name="_Committees"/>
+      <w:bookmarkEnd w:id="6"/>
       <w:r>
         <w:rPr>
           <w:rFonts w:eastAsia="Times New Roman"/>
@@ -3221,6 +3429,8 @@
           <w:rFonts w:eastAsia="Times New Roman"/>
         </w:rPr>
       </w:pPr>
+      <w:bookmarkStart w:id="7" w:name="_Meetings"/>
+      <w:bookmarkEnd w:id="7"/>
       <w:r>
         <w:rPr>
           <w:rFonts w:eastAsia="Times New Roman"/>
@@ -3358,7 +3568,21 @@
         <w:rPr>
           <w:rFonts w:eastAsia="Times New Roman"/>
         </w:rPr>
-        <w:t xml:space="preserve"> of the Board of Directors may be called by the Chairpony of the Board, the Head Pony In Charge, the Background Pony In Charge, the Secretary, the Treasurer, by any Director, or, if different, by any person specifically authorized under Florida Law to call special meetings. Such meetings shall be held by the method designated by the person or persons calling the special meeting, including electronically. </w:t>
+        <w:t xml:space="preserve"> of the Board of Directors may be called by the </w:t>
+      </w:r>
+      <w:proofErr w:type="spellStart"/>
+      <w:r>
+        <w:rPr>
+          <w:rFonts w:eastAsia="Times New Roman"/>
+        </w:rPr>
+        <w:t>Chairpony</w:t>
+      </w:r>
+      <w:proofErr w:type="spellEnd"/>
+      <w:r>
+        <w:rPr>
+          <w:rFonts w:eastAsia="Times New Roman"/>
+        </w:rPr>
+        <w:t xml:space="preserve"> of the Board, the Head Pony In Charge, the Background Pony In Charge, the Secretary, the Treasurer, by any Director, or, if different, by any person specifically authorized under Florida Law to call special meetings. Such meetings shall be held by the method designated by the person or persons calling the special meeting, including electronically. </w:t>
       </w:r>
     </w:p>
     <w:p>
@@ -3656,7 +3880,35 @@
         <w:rPr>
           <w:rFonts w:eastAsia="Times New Roman"/>
         </w:rPr>
-        <w:t xml:space="preserve">Meetings of the Board of Directors shall be presided over by the Chairpony of the Board or, if no such person has been so designated, or in his absence, the Head Pony In Charge of the Corporation, or in his absence, by the Background Pony In Charge of the Corporation, or in the absence of each of these persons, by a Chairpony chosen by a majority of the Directors present at the meeting. The Secretary of the Corporation shall act as secretary of all meetings of the Board, provided that, in his absence, the presiding officer shall appoint another person to act as secretary of the meeting. </w:t>
+        <w:t xml:space="preserve">Meetings of the Board of Directors shall be presided over by the </w:t>
+      </w:r>
+      <w:proofErr w:type="spellStart"/>
+      <w:r>
+        <w:rPr>
+          <w:rFonts w:eastAsia="Times New Roman"/>
+        </w:rPr>
+        <w:t>Chairpony</w:t>
+      </w:r>
+      <w:proofErr w:type="spellEnd"/>
+      <w:r>
+        <w:rPr>
+          <w:rFonts w:eastAsia="Times New Roman"/>
+        </w:rPr>
+        <w:t xml:space="preserve"> of the Board or, if no such person has been so designated, or in his absence, the Head Pony In Charge of the Corporation, or in his absence, by the Background Pony In Charge of the Corporation, or in the absence of each of these persons, by a </w:t>
+      </w:r>
+      <w:proofErr w:type="spellStart"/>
+      <w:r>
+        <w:rPr>
+          <w:rFonts w:eastAsia="Times New Roman"/>
+        </w:rPr>
+        <w:t>Chairpony</w:t>
+      </w:r>
+      <w:proofErr w:type="spellEnd"/>
+      <w:r>
+        <w:rPr>
+          <w:rFonts w:eastAsia="Times New Roman"/>
+        </w:rPr>
+        <w:t xml:space="preserve"> chosen by a majority of the Directors present at the meeting. The Secretary of the Corporation shall act as secretary of all meetings of the Board, provided that, in his absence, the presiding officer shall appoint another person to act as secretary of the meeting. </w:t>
       </w:r>
     </w:p>
     <w:p>
@@ -4867,6 +5119,8 @@
           <w:rFonts w:eastAsia="Times New Roman"/>
         </w:rPr>
       </w:pPr>
+      <w:bookmarkStart w:id="8" w:name="_Dissolution_of_the"/>
+      <w:bookmarkEnd w:id="8"/>
       <w:r>
         <w:rPr>
           <w:rFonts w:eastAsia="Times New Roman"/>
